--- a/parte3/relatorio/rel.docx
+++ b/parte3/relatorio/rel.docx
@@ -17,7 +17,7 @@
           <w:sz w:val="36"/>
           <w:lang w:val="pt-PT"/>
         </w:rPr>
-        <w:t xml:space="preserve">Projeto de </w:t>
+        <w:t>Projeto de Bases de Dados</w:t>
       </w:r>
       <w:r>
         <w:rPr>
@@ -25,7 +25,7 @@
           <w:sz w:val="36"/>
           <w:lang w:val="pt-PT"/>
         </w:rPr>
-        <w:t>Bases de Dados</w:t>
+        <w:t>, 3</w:t>
       </w:r>
       <w:r>
         <w:rPr>
@@ -33,14 +33,6 @@
           <w:sz w:val="36"/>
           <w:lang w:val="pt-PT"/>
         </w:rPr>
-        <w:t>, 3</w:t>
-      </w:r>
-      <w:r>
-        <w:rPr>
-          <w:rFonts w:ascii="Arial Rounded MT Bold" w:hAnsi="Arial Rounded MT Bold" w:cs="Apple Chancery"/>
-          <w:sz w:val="36"/>
-          <w:lang w:val="pt-PT"/>
-        </w:rPr>
         <w:t>º Entrega</w:t>
       </w:r>
     </w:p>
@@ -103,7 +95,7 @@
           <w:lang w:eastAsia="en-GB"/>
         </w:rPr>
         <w:drawing>
-          <wp:anchor distT="0" distB="0" distL="114300" distR="114300" simplePos="0" relativeHeight="251658240" behindDoc="0" locked="0" layoutInCell="1" allowOverlap="1" wp14:anchorId="28060780" wp14:editId="77600559">
+          <wp:anchor distT="0" distB="0" distL="114300" distR="114300" simplePos="0" relativeHeight="251659264" behindDoc="0" locked="0" layoutInCell="1" allowOverlap="1" wp14:anchorId="59FE852C" wp14:editId="1447D6D5">
             <wp:simplePos x="0" y="0"/>
             <wp:positionH relativeFrom="margin">
               <wp:posOffset>490855</wp:posOffset>
@@ -312,7 +304,7 @@
         <w:pStyle w:val="ListParagraph"/>
         <w:numPr>
           <w:ilvl w:val="0"/>
-          <w:numId w:val="4"/>
+          <w:numId w:val="1"/>
         </w:numPr>
         <w:rPr>
           <w:sz w:val="32"/>
@@ -332,28 +324,14 @@
           <w:sz w:val="32"/>
           <w:lang w:val="pt-PT"/>
         </w:rPr>
-        <w:t xml:space="preserve"> – Francisco </w:t>
-      </w:r>
-      <w:r>
-        <w:rPr>
-          <w:sz w:val="32"/>
-          <w:lang w:val="pt-PT"/>
-        </w:rPr>
-        <w:t>Aguiar</w:t>
-      </w:r>
-      <w:r>
-        <w:rPr>
-          <w:sz w:val="32"/>
-          <w:lang w:val="pt-PT"/>
-        </w:rPr>
-        <w:t>, 33% - 17</w:t>
-      </w:r>
-      <w:r>
-        <w:rPr>
-          <w:sz w:val="32"/>
-          <w:lang w:val="pt-PT"/>
-        </w:rPr>
-        <w:t xml:space="preserve"> Horas</w:t>
+        <w:t xml:space="preserve"> – Francisco Aguiar</w:t>
+      </w:r>
+      <w:r>
+        <w:rPr>
+          <w:sz w:val="32"/>
+          <w:lang w:val="pt-PT"/>
+        </w:rPr>
+        <w:t>, 33% - 17 Horas</w:t>
       </w:r>
     </w:p>
     <w:p>
@@ -361,7 +339,7 @@
         <w:pStyle w:val="ListParagraph"/>
         <w:numPr>
           <w:ilvl w:val="0"/>
-          <w:numId w:val="4"/>
+          <w:numId w:val="1"/>
         </w:numPr>
         <w:rPr>
           <w:sz w:val="32"/>
@@ -381,28 +359,14 @@
           <w:sz w:val="32"/>
           <w:lang w:val="pt-PT"/>
         </w:rPr>
-        <w:t xml:space="preserve"> – Gonçalo </w:t>
-      </w:r>
-      <w:r>
-        <w:rPr>
-          <w:sz w:val="32"/>
-          <w:lang w:val="pt-PT"/>
-        </w:rPr>
-        <w:t>Marques</w:t>
-      </w:r>
-      <w:r>
-        <w:rPr>
-          <w:sz w:val="32"/>
-          <w:lang w:val="pt-PT"/>
-        </w:rPr>
-        <w:t>, 33% - 17</w:t>
-      </w:r>
-      <w:r>
-        <w:rPr>
-          <w:sz w:val="32"/>
-          <w:lang w:val="pt-PT"/>
-        </w:rPr>
-        <w:t xml:space="preserve"> Horas</w:t>
+        <w:t xml:space="preserve"> – Gonçalo Marques</w:t>
+      </w:r>
+      <w:r>
+        <w:rPr>
+          <w:sz w:val="32"/>
+          <w:lang w:val="pt-PT"/>
+        </w:rPr>
+        <w:t>, 33% - 17 Horas</w:t>
       </w:r>
     </w:p>
     <w:p>
@@ -410,7 +374,7 @@
         <w:pStyle w:val="ListParagraph"/>
         <w:numPr>
           <w:ilvl w:val="0"/>
-          <w:numId w:val="4"/>
+          <w:numId w:val="1"/>
         </w:numPr>
         <w:rPr>
           <w:sz w:val="32"/>
@@ -430,28 +394,14 @@
           <w:sz w:val="32"/>
           <w:lang w:val="pt-PT"/>
         </w:rPr>
-        <w:t xml:space="preserve"> – Manuel </w:t>
-      </w:r>
-      <w:r>
-        <w:rPr>
-          <w:sz w:val="32"/>
-          <w:lang w:val="pt-PT"/>
-        </w:rPr>
-        <w:t>Sousa</w:t>
-      </w:r>
-      <w:r>
-        <w:rPr>
-          <w:sz w:val="32"/>
-          <w:lang w:val="pt-PT"/>
-        </w:rPr>
-        <w:t>, 34% - 18</w:t>
-      </w:r>
-      <w:r>
-        <w:rPr>
-          <w:sz w:val="32"/>
-          <w:lang w:val="pt-PT"/>
-        </w:rPr>
-        <w:t xml:space="preserve"> Horas</w:t>
+        <w:t xml:space="preserve"> – Manuel Sousa</w:t>
+      </w:r>
+      <w:r>
+        <w:rPr>
+          <w:sz w:val="32"/>
+          <w:lang w:val="pt-PT"/>
+        </w:rPr>
+        <w:t>, 34% - 18 Horas</w:t>
       </w:r>
     </w:p>
     <w:p>
@@ -512,14 +462,7 @@
           <w:sz w:val="32"/>
           <w:lang w:val="pt-PT"/>
         </w:rPr>
-        <w:t>Quinta</w:t>
-      </w:r>
-      <w:r>
-        <w:rPr>
-          <w:sz w:val="32"/>
-          <w:lang w:val="pt-PT"/>
-        </w:rPr>
-        <w:t>-Feira, 8:30 – 10:00 (</w:t>
+        <w:t>Quinta-Feira, 8:30 – 10:00 (</w:t>
       </w:r>
       <w:r>
         <w:rPr>
@@ -537,46 +480,14 @@
       </w:r>
     </w:p>
     <w:p>
-      <w:pPr>
-        <w:pStyle w:val="HTMLPreformatted"/>
-        <w:shd w:val="clear" w:color="auto" w:fill="FDF6E3"/>
-        <w:tabs>
-          <w:tab w:val="clear" w:pos="916"/>
-          <w:tab w:val="clear" w:pos="1832"/>
-          <w:tab w:val="clear" w:pos="2748"/>
-          <w:tab w:val="clear" w:pos="3664"/>
-          <w:tab w:val="clear" w:pos="4580"/>
-          <w:tab w:val="clear" w:pos="5496"/>
-          <w:tab w:val="clear" w:pos="6412"/>
-          <w:tab w:val="clear" w:pos="7328"/>
-          <w:tab w:val="clear" w:pos="8244"/>
-          <w:tab w:val="clear" w:pos="9160"/>
-          <w:tab w:val="clear" w:pos="10076"/>
-          <w:tab w:val="clear" w:pos="10992"/>
-          <w:tab w:val="clear" w:pos="11908"/>
-          <w:tab w:val="clear" w:pos="12824"/>
-          <w:tab w:val="clear" w:pos="13740"/>
-          <w:tab w:val="clear" w:pos="14656"/>
-          <w:tab w:val="left" w:pos="1780"/>
-        </w:tabs>
-        <w:spacing w:line="360" w:lineRule="atLeast"/>
-        <w:rPr>
-          <w:rFonts w:ascii="Consolas" w:hAnsi="Consolas"/>
-          <w:noProof/>
-          <w:color w:val="586E75"/>
-          <w:sz w:val="22"/>
-          <w:szCs w:val="22"/>
-        </w:rPr>
-      </w:pPr>
       <w:bookmarkStart w:id="0" w:name="_GoBack"/>
       <w:bookmarkEnd w:id="0"/>
     </w:p>
     <w:sectPr>
-      <w:pgSz w:w="11906" w:h="16838"/>
-      <w:pgMar w:top="1440" w:right="1440" w:bottom="1440" w:left="1440" w:header="0" w:footer="0" w:gutter="0"/>
-      <w:cols w:space="720"/>
-      <w:formProt w:val="0"/>
-      <w:docGrid w:linePitch="360" w:charSpace="-6145"/>
+      <w:pgSz w:w="11900" w:h="16840"/>
+      <w:pgMar w:top="1440" w:right="1440" w:bottom="1440" w:left="1440" w:header="708" w:footer="708" w:gutter="0"/>
+      <w:cols w:space="708"/>
+      <w:docGrid w:linePitch="360"/>
     </w:sectPr>
   </w:body>
 </w:document>
@@ -585,119 +496,6 @@
 <file path=word/numbering.xml><?xml version="1.0" encoding="utf-8"?>
 <w:numbering xmlns:wpc="http://schemas.microsoft.com/office/word/2010/wordprocessingCanvas" xmlns:mo="http://schemas.microsoft.com/office/mac/office/2008/main" xmlns:mc="http://schemas.openxmlformats.org/markup-compatibility/2006" xmlns:mv="urn:schemas-microsoft-com:mac:vml" xmlns:o="urn:schemas-microsoft-com:office:office" xmlns:r="http://schemas.openxmlformats.org/officeDocument/2006/relationships" xmlns:m="http://schemas.openxmlformats.org/officeDocument/2006/math" xmlns:v="urn:schemas-microsoft-com:vml" xmlns:wp14="http://schemas.microsoft.com/office/word/2010/wordprocessingDrawing" xmlns:wp="http://schemas.openxmlformats.org/drawingml/2006/wordprocessingDrawing" xmlns:w10="urn:schemas-microsoft-com:office:word" xmlns:w="http://schemas.openxmlformats.org/wordprocessingml/2006/main" xmlns:w14="http://schemas.microsoft.com/office/word/2010/wordml" xmlns:w15="http://schemas.microsoft.com/office/word/2012/wordml" xmlns:wpg="http://schemas.microsoft.com/office/word/2010/wordprocessingGroup" xmlns:wpi="http://schemas.microsoft.com/office/word/2010/wordprocessingInk" xmlns:wne="http://schemas.microsoft.com/office/word/2006/wordml" xmlns:wps="http://schemas.microsoft.com/office/word/2010/wordprocessingShape" mc:Ignorable="w14 w15 wp14">
   <w:abstractNum w:abstractNumId="0">
-    <w:nsid w:val="1ABB4031"/>
-    <w:multiLevelType w:val="hybridMultilevel"/>
-    <w:tmpl w:val="9E70CFA0"/>
-    <w:lvl w:ilvl="0" w:tplc="08090001">
-      <w:start w:val="1"/>
-      <w:numFmt w:val="bullet"/>
-      <w:lvlText w:val=""/>
-      <w:lvlJc w:val="left"/>
-      <w:pPr>
-        <w:ind w:left="720" w:hanging="360"/>
-      </w:pPr>
-      <w:rPr>
-        <w:rFonts w:ascii="Symbol" w:hAnsi="Symbol" w:hint="default"/>
-      </w:rPr>
-    </w:lvl>
-    <w:lvl w:ilvl="1" w:tplc="08090003" w:tentative="1">
-      <w:start w:val="1"/>
-      <w:numFmt w:val="bullet"/>
-      <w:lvlText w:val="o"/>
-      <w:lvlJc w:val="left"/>
-      <w:pPr>
-        <w:ind w:left="1440" w:hanging="360"/>
-      </w:pPr>
-      <w:rPr>
-        <w:rFonts w:ascii="Courier New" w:hAnsi="Courier New" w:cs="Courier New" w:hint="default"/>
-      </w:rPr>
-    </w:lvl>
-    <w:lvl w:ilvl="2" w:tplc="08090005" w:tentative="1">
-      <w:start w:val="1"/>
-      <w:numFmt w:val="bullet"/>
-      <w:lvlText w:val=""/>
-      <w:lvlJc w:val="left"/>
-      <w:pPr>
-        <w:ind w:left="2160" w:hanging="360"/>
-      </w:pPr>
-      <w:rPr>
-        <w:rFonts w:ascii="Wingdings" w:hAnsi="Wingdings" w:hint="default"/>
-      </w:rPr>
-    </w:lvl>
-    <w:lvl w:ilvl="3" w:tplc="08090001" w:tentative="1">
-      <w:start w:val="1"/>
-      <w:numFmt w:val="bullet"/>
-      <w:lvlText w:val=""/>
-      <w:lvlJc w:val="left"/>
-      <w:pPr>
-        <w:ind w:left="2880" w:hanging="360"/>
-      </w:pPr>
-      <w:rPr>
-        <w:rFonts w:ascii="Symbol" w:hAnsi="Symbol" w:hint="default"/>
-      </w:rPr>
-    </w:lvl>
-    <w:lvl w:ilvl="4" w:tplc="08090003" w:tentative="1">
-      <w:start w:val="1"/>
-      <w:numFmt w:val="bullet"/>
-      <w:lvlText w:val="o"/>
-      <w:lvlJc w:val="left"/>
-      <w:pPr>
-        <w:ind w:left="3600" w:hanging="360"/>
-      </w:pPr>
-      <w:rPr>
-        <w:rFonts w:ascii="Courier New" w:hAnsi="Courier New" w:cs="Courier New" w:hint="default"/>
-      </w:rPr>
-    </w:lvl>
-    <w:lvl w:ilvl="5" w:tplc="08090005" w:tentative="1">
-      <w:start w:val="1"/>
-      <w:numFmt w:val="bullet"/>
-      <w:lvlText w:val=""/>
-      <w:lvlJc w:val="left"/>
-      <w:pPr>
-        <w:ind w:left="4320" w:hanging="360"/>
-      </w:pPr>
-      <w:rPr>
-        <w:rFonts w:ascii="Wingdings" w:hAnsi="Wingdings" w:hint="default"/>
-      </w:rPr>
-    </w:lvl>
-    <w:lvl w:ilvl="6" w:tplc="08090001" w:tentative="1">
-      <w:start w:val="1"/>
-      <w:numFmt w:val="bullet"/>
-      <w:lvlText w:val=""/>
-      <w:lvlJc w:val="left"/>
-      <w:pPr>
-        <w:ind w:left="5040" w:hanging="360"/>
-      </w:pPr>
-      <w:rPr>
-        <w:rFonts w:ascii="Symbol" w:hAnsi="Symbol" w:hint="default"/>
-      </w:rPr>
-    </w:lvl>
-    <w:lvl w:ilvl="7" w:tplc="08090003" w:tentative="1">
-      <w:start w:val="1"/>
-      <w:numFmt w:val="bullet"/>
-      <w:lvlText w:val="o"/>
-      <w:lvlJc w:val="left"/>
-      <w:pPr>
-        <w:ind w:left="5760" w:hanging="360"/>
-      </w:pPr>
-      <w:rPr>
-        <w:rFonts w:ascii="Courier New" w:hAnsi="Courier New" w:cs="Courier New" w:hint="default"/>
-      </w:rPr>
-    </w:lvl>
-    <w:lvl w:ilvl="8" w:tplc="08090005" w:tentative="1">
-      <w:start w:val="1"/>
-      <w:numFmt w:val="bullet"/>
-      <w:lvlText w:val=""/>
-      <w:lvlJc w:val="left"/>
-      <w:pPr>
-        <w:ind w:left="6480" w:hanging="360"/>
-      </w:pPr>
-      <w:rPr>
-        <w:rFonts w:ascii="Wingdings" w:hAnsi="Wingdings" w:hint="default"/>
-      </w:rPr>
-    </w:lvl>
-  </w:abstractNum>
-  <w:abstractNum w:abstractNumId="1">
     <w:nsid w:val="1FC9264A"/>
     <w:multiLevelType w:val="hybridMultilevel"/>
     <w:tmpl w:val="196A5A88"/>
@@ -786,367 +584,7 @@
       </w:pPr>
     </w:lvl>
   </w:abstractNum>
-  <w:abstractNum w:abstractNumId="2">
-    <w:nsid w:val="3A7F5793"/>
-    <w:multiLevelType w:val="multilevel"/>
-    <w:tmpl w:val="E4762668"/>
-    <w:lvl w:ilvl="0">
-      <w:start w:val="1"/>
-      <w:numFmt w:val="none"/>
-      <w:suff w:val="nothing"/>
-      <w:lvlText w:val=""/>
-      <w:lvlJc w:val="left"/>
-      <w:pPr>
-        <w:tabs>
-          <w:tab w:val="num" w:pos="432"/>
-        </w:tabs>
-        <w:ind w:left="432" w:hanging="432"/>
-      </w:pPr>
-    </w:lvl>
-    <w:lvl w:ilvl="1">
-      <w:start w:val="1"/>
-      <w:numFmt w:val="none"/>
-      <w:suff w:val="nothing"/>
-      <w:lvlText w:val=""/>
-      <w:lvlJc w:val="left"/>
-      <w:pPr>
-        <w:tabs>
-          <w:tab w:val="num" w:pos="576"/>
-        </w:tabs>
-        <w:ind w:left="576" w:hanging="576"/>
-      </w:pPr>
-    </w:lvl>
-    <w:lvl w:ilvl="2">
-      <w:start w:val="1"/>
-      <w:numFmt w:val="none"/>
-      <w:suff w:val="nothing"/>
-      <w:lvlText w:val=""/>
-      <w:lvlJc w:val="left"/>
-      <w:pPr>
-        <w:tabs>
-          <w:tab w:val="num" w:pos="720"/>
-        </w:tabs>
-        <w:ind w:left="720" w:hanging="720"/>
-      </w:pPr>
-    </w:lvl>
-    <w:lvl w:ilvl="3">
-      <w:start w:val="1"/>
-      <w:numFmt w:val="none"/>
-      <w:suff w:val="nothing"/>
-      <w:lvlText w:val=""/>
-      <w:lvlJc w:val="left"/>
-      <w:pPr>
-        <w:tabs>
-          <w:tab w:val="num" w:pos="864"/>
-        </w:tabs>
-        <w:ind w:left="864" w:hanging="864"/>
-      </w:pPr>
-    </w:lvl>
-    <w:lvl w:ilvl="4">
-      <w:start w:val="1"/>
-      <w:numFmt w:val="none"/>
-      <w:suff w:val="nothing"/>
-      <w:lvlText w:val=""/>
-      <w:lvlJc w:val="left"/>
-      <w:pPr>
-        <w:tabs>
-          <w:tab w:val="num" w:pos="1008"/>
-        </w:tabs>
-        <w:ind w:left="1008" w:hanging="1008"/>
-      </w:pPr>
-    </w:lvl>
-    <w:lvl w:ilvl="5">
-      <w:start w:val="1"/>
-      <w:numFmt w:val="none"/>
-      <w:suff w:val="nothing"/>
-      <w:lvlText w:val=""/>
-      <w:lvlJc w:val="left"/>
-      <w:pPr>
-        <w:tabs>
-          <w:tab w:val="num" w:pos="1152"/>
-        </w:tabs>
-        <w:ind w:left="1152" w:hanging="1152"/>
-      </w:pPr>
-    </w:lvl>
-    <w:lvl w:ilvl="6">
-      <w:start w:val="1"/>
-      <w:numFmt w:val="none"/>
-      <w:suff w:val="nothing"/>
-      <w:lvlText w:val=""/>
-      <w:lvlJc w:val="left"/>
-      <w:pPr>
-        <w:tabs>
-          <w:tab w:val="num" w:pos="1296"/>
-        </w:tabs>
-        <w:ind w:left="1296" w:hanging="1296"/>
-      </w:pPr>
-    </w:lvl>
-    <w:lvl w:ilvl="7">
-      <w:start w:val="1"/>
-      <w:numFmt w:val="none"/>
-      <w:suff w:val="nothing"/>
-      <w:lvlText w:val=""/>
-      <w:lvlJc w:val="left"/>
-      <w:pPr>
-        <w:tabs>
-          <w:tab w:val="num" w:pos="1440"/>
-        </w:tabs>
-        <w:ind w:left="1440" w:hanging="1440"/>
-      </w:pPr>
-    </w:lvl>
-    <w:lvl w:ilvl="8">
-      <w:start w:val="1"/>
-      <w:numFmt w:val="none"/>
-      <w:suff w:val="nothing"/>
-      <w:lvlText w:val=""/>
-      <w:lvlJc w:val="left"/>
-      <w:pPr>
-        <w:tabs>
-          <w:tab w:val="num" w:pos="1584"/>
-        </w:tabs>
-        <w:ind w:left="1584" w:hanging="1584"/>
-      </w:pPr>
-    </w:lvl>
-  </w:abstractNum>
-  <w:abstractNum w:abstractNumId="3">
-    <w:nsid w:val="41EB1BED"/>
-    <w:multiLevelType w:val="multilevel"/>
-    <w:tmpl w:val="FBBE6F2C"/>
-    <w:lvl w:ilvl="0">
-      <w:start w:val="1"/>
-      <w:numFmt w:val="bullet"/>
-      <w:lvlText w:val=""/>
-      <w:lvlJc w:val="left"/>
-      <w:pPr>
-        <w:tabs>
-          <w:tab w:val="num" w:pos="720"/>
-        </w:tabs>
-        <w:ind w:left="720" w:hanging="360"/>
-      </w:pPr>
-      <w:rPr>
-        <w:rFonts w:ascii="Symbol" w:hAnsi="Symbol" w:cs="Symbol" w:hint="default"/>
-      </w:rPr>
-    </w:lvl>
-    <w:lvl w:ilvl="1">
-      <w:start w:val="1"/>
-      <w:numFmt w:val="bullet"/>
-      <w:lvlText w:val=""/>
-      <w:lvlJc w:val="left"/>
-      <w:pPr>
-        <w:tabs>
-          <w:tab w:val="num" w:pos="1080"/>
-        </w:tabs>
-        <w:ind w:left="1080" w:hanging="360"/>
-      </w:pPr>
-      <w:rPr>
-        <w:rFonts w:ascii="Symbol" w:hAnsi="Symbol" w:cs="Symbol" w:hint="default"/>
-      </w:rPr>
-    </w:lvl>
-    <w:lvl w:ilvl="2">
-      <w:start w:val="1"/>
-      <w:numFmt w:val="bullet"/>
-      <w:lvlText w:val=""/>
-      <w:lvlJc w:val="left"/>
-      <w:pPr>
-        <w:tabs>
-          <w:tab w:val="num" w:pos="1440"/>
-        </w:tabs>
-        <w:ind w:left="1440" w:hanging="360"/>
-      </w:pPr>
-      <w:rPr>
-        <w:rFonts w:ascii="Symbol" w:hAnsi="Symbol" w:cs="Symbol" w:hint="default"/>
-      </w:rPr>
-    </w:lvl>
-    <w:lvl w:ilvl="3">
-      <w:start w:val="1"/>
-      <w:numFmt w:val="bullet"/>
-      <w:lvlText w:val=""/>
-      <w:lvlJc w:val="left"/>
-      <w:pPr>
-        <w:tabs>
-          <w:tab w:val="num" w:pos="1800"/>
-        </w:tabs>
-        <w:ind w:left="1800" w:hanging="360"/>
-      </w:pPr>
-      <w:rPr>
-        <w:rFonts w:ascii="Symbol" w:hAnsi="Symbol" w:cs="Symbol" w:hint="default"/>
-      </w:rPr>
-    </w:lvl>
-    <w:lvl w:ilvl="4">
-      <w:start w:val="1"/>
-      <w:numFmt w:val="bullet"/>
-      <w:lvlText w:val=""/>
-      <w:lvlJc w:val="left"/>
-      <w:pPr>
-        <w:tabs>
-          <w:tab w:val="num" w:pos="2160"/>
-        </w:tabs>
-        <w:ind w:left="2160" w:hanging="360"/>
-      </w:pPr>
-      <w:rPr>
-        <w:rFonts w:ascii="Symbol" w:hAnsi="Symbol" w:cs="Symbol" w:hint="default"/>
-      </w:rPr>
-    </w:lvl>
-    <w:lvl w:ilvl="5">
-      <w:start w:val="1"/>
-      <w:numFmt w:val="bullet"/>
-      <w:lvlText w:val=""/>
-      <w:lvlJc w:val="left"/>
-      <w:pPr>
-        <w:tabs>
-          <w:tab w:val="num" w:pos="2520"/>
-        </w:tabs>
-        <w:ind w:left="2520" w:hanging="360"/>
-      </w:pPr>
-      <w:rPr>
-        <w:rFonts w:ascii="Symbol" w:hAnsi="Symbol" w:cs="Symbol" w:hint="default"/>
-      </w:rPr>
-    </w:lvl>
-    <w:lvl w:ilvl="6">
-      <w:start w:val="1"/>
-      <w:numFmt w:val="bullet"/>
-      <w:lvlText w:val=""/>
-      <w:lvlJc w:val="left"/>
-      <w:pPr>
-        <w:tabs>
-          <w:tab w:val="num" w:pos="2880"/>
-        </w:tabs>
-        <w:ind w:left="2880" w:hanging="360"/>
-      </w:pPr>
-      <w:rPr>
-        <w:rFonts w:ascii="Symbol" w:hAnsi="Symbol" w:cs="Symbol" w:hint="default"/>
-      </w:rPr>
-    </w:lvl>
-    <w:lvl w:ilvl="7">
-      <w:start w:val="1"/>
-      <w:numFmt w:val="bullet"/>
-      <w:lvlText w:val=""/>
-      <w:lvlJc w:val="left"/>
-      <w:pPr>
-        <w:tabs>
-          <w:tab w:val="num" w:pos="3240"/>
-        </w:tabs>
-        <w:ind w:left="3240" w:hanging="360"/>
-      </w:pPr>
-      <w:rPr>
-        <w:rFonts w:ascii="Symbol" w:hAnsi="Symbol" w:cs="Symbol" w:hint="default"/>
-      </w:rPr>
-    </w:lvl>
-    <w:lvl w:ilvl="8">
-      <w:start w:val="1"/>
-      <w:numFmt w:val="bullet"/>
-      <w:lvlText w:val=""/>
-      <w:lvlJc w:val="left"/>
-      <w:pPr>
-        <w:tabs>
-          <w:tab w:val="num" w:pos="3600"/>
-        </w:tabs>
-        <w:ind w:left="3600" w:hanging="360"/>
-      </w:pPr>
-      <w:rPr>
-        <w:rFonts w:ascii="Symbol" w:hAnsi="Symbol" w:cs="Symbol" w:hint="default"/>
-      </w:rPr>
-    </w:lvl>
-  </w:abstractNum>
-  <w:abstractNum w:abstractNumId="4">
-    <w:nsid w:val="580339CE"/>
-    <w:multiLevelType w:val="hybridMultilevel"/>
-    <w:tmpl w:val="BAD63A24"/>
-    <w:lvl w:ilvl="0" w:tplc="0809000F">
-      <w:start w:val="1"/>
-      <w:numFmt w:val="decimal"/>
-      <w:lvlText w:val="%1."/>
-      <w:lvlJc w:val="left"/>
-      <w:pPr>
-        <w:ind w:left="720" w:hanging="360"/>
-      </w:pPr>
-    </w:lvl>
-    <w:lvl w:ilvl="1" w:tplc="08090019" w:tentative="1">
-      <w:start w:val="1"/>
-      <w:numFmt w:val="lowerLetter"/>
-      <w:lvlText w:val="%2."/>
-      <w:lvlJc w:val="left"/>
-      <w:pPr>
-        <w:ind w:left="1440" w:hanging="360"/>
-      </w:pPr>
-    </w:lvl>
-    <w:lvl w:ilvl="2" w:tplc="0809001B" w:tentative="1">
-      <w:start w:val="1"/>
-      <w:numFmt w:val="lowerRoman"/>
-      <w:lvlText w:val="%3."/>
-      <w:lvlJc w:val="right"/>
-      <w:pPr>
-        <w:ind w:left="2160" w:hanging="180"/>
-      </w:pPr>
-    </w:lvl>
-    <w:lvl w:ilvl="3" w:tplc="0809000F" w:tentative="1">
-      <w:start w:val="1"/>
-      <w:numFmt w:val="decimal"/>
-      <w:lvlText w:val="%4."/>
-      <w:lvlJc w:val="left"/>
-      <w:pPr>
-        <w:ind w:left="2880" w:hanging="360"/>
-      </w:pPr>
-    </w:lvl>
-    <w:lvl w:ilvl="4" w:tplc="08090019" w:tentative="1">
-      <w:start w:val="1"/>
-      <w:numFmt w:val="lowerLetter"/>
-      <w:lvlText w:val="%5."/>
-      <w:lvlJc w:val="left"/>
-      <w:pPr>
-        <w:ind w:left="3600" w:hanging="360"/>
-      </w:pPr>
-    </w:lvl>
-    <w:lvl w:ilvl="5" w:tplc="0809001B" w:tentative="1">
-      <w:start w:val="1"/>
-      <w:numFmt w:val="lowerRoman"/>
-      <w:lvlText w:val="%6."/>
-      <w:lvlJc w:val="right"/>
-      <w:pPr>
-        <w:ind w:left="4320" w:hanging="180"/>
-      </w:pPr>
-    </w:lvl>
-    <w:lvl w:ilvl="6" w:tplc="0809000F" w:tentative="1">
-      <w:start w:val="1"/>
-      <w:numFmt w:val="decimal"/>
-      <w:lvlText w:val="%7."/>
-      <w:lvlJc w:val="left"/>
-      <w:pPr>
-        <w:ind w:left="5040" w:hanging="360"/>
-      </w:pPr>
-    </w:lvl>
-    <w:lvl w:ilvl="7" w:tplc="08090019" w:tentative="1">
-      <w:start w:val="1"/>
-      <w:numFmt w:val="lowerLetter"/>
-      <w:lvlText w:val="%8."/>
-      <w:lvlJc w:val="left"/>
-      <w:pPr>
-        <w:ind w:left="5760" w:hanging="360"/>
-      </w:pPr>
-    </w:lvl>
-    <w:lvl w:ilvl="8" w:tplc="0809001B" w:tentative="1">
-      <w:start w:val="1"/>
-      <w:numFmt w:val="lowerRoman"/>
-      <w:lvlText w:val="%9."/>
-      <w:lvlJc w:val="right"/>
-      <w:pPr>
-        <w:ind w:left="6480" w:hanging="180"/>
-      </w:pPr>
-    </w:lvl>
-  </w:abstractNum>
   <w:num w:numId="1">
-    <w:abstractNumId w:val="3"/>
-  </w:num>
-  <w:num w:numId="2">
-    <w:abstractNumId w:val="2"/>
-  </w:num>
-  <w:num w:numId="3">
-    <w:abstractNumId w:val="4"/>
-  </w:num>
-  <w:num w:numId="4">
-    <w:abstractNumId w:val="1"/>
-  </w:num>
-  <w:num w:numId="5">
     <w:abstractNumId w:val="0"/>
   </w:num>
 </w:numbering>
@@ -1552,6 +990,7 @@
   <w:style w:type="paragraph" w:default="1" w:styleId="Normal">
     <w:name w:val="Normal"/>
     <w:qFormat/>
+    <w:rsid w:val="00FA53A6"/>
   </w:style>
   <w:style w:type="character" w:default="1" w:styleId="DefaultParagraphFont">
     <w:name w:val="Default Paragraph Font"/>
@@ -1580,182 +1019,16 @@
     <w:semiHidden/>
     <w:unhideWhenUsed/>
   </w:style>
-  <w:style w:type="character" w:customStyle="1" w:styleId="HeaderChar">
-    <w:name w:val="Header Char"/>
-    <w:basedOn w:val="DefaultParagraphFont"/>
-    <w:link w:val="Header"/>
-    <w:uiPriority w:val="99"/>
-    <w:qFormat/>
-    <w:rsid w:val="00E26B5A"/>
-  </w:style>
-  <w:style w:type="character" w:customStyle="1" w:styleId="FooterChar">
-    <w:name w:val="Footer Char"/>
-    <w:basedOn w:val="DefaultParagraphFont"/>
-    <w:link w:val="Footer"/>
-    <w:uiPriority w:val="99"/>
-    <w:qFormat/>
-    <w:rsid w:val="00E26B5A"/>
-  </w:style>
-  <w:style w:type="paragraph" w:customStyle="1" w:styleId="Heading">
-    <w:name w:val="Heading"/>
-    <w:basedOn w:val="Normal"/>
-    <w:next w:val="BodyText"/>
-    <w:qFormat/>
-    <w:pPr>
-      <w:keepNext/>
-      <w:spacing w:before="240" w:after="120"/>
-    </w:pPr>
-    <w:rPr>
-      <w:rFonts w:ascii="Liberation Sans" w:eastAsia="Noto Sans CJK SC Regular" w:hAnsi="Liberation Sans" w:cs="FreeSans"/>
-      <w:sz w:val="28"/>
-      <w:szCs w:val="28"/>
-    </w:rPr>
-  </w:style>
-  <w:style w:type="paragraph" w:styleId="BodyText">
-    <w:name w:val="Body Text"/>
-    <w:basedOn w:val="Normal"/>
-    <w:pPr>
-      <w:spacing w:after="140" w:line="288" w:lineRule="auto"/>
-    </w:pPr>
-  </w:style>
-  <w:style w:type="paragraph" w:styleId="List">
-    <w:name w:val="List"/>
-    <w:basedOn w:val="BodyText"/>
-    <w:rPr>
-      <w:rFonts w:cs="FreeSans"/>
-    </w:rPr>
-  </w:style>
-  <w:style w:type="paragraph" w:styleId="Caption">
-    <w:name w:val="caption"/>
-    <w:basedOn w:val="Normal"/>
-    <w:qFormat/>
-    <w:pPr>
-      <w:suppressLineNumbers/>
-      <w:spacing w:before="120" w:after="120"/>
-    </w:pPr>
-    <w:rPr>
-      <w:rFonts w:cs="FreeSans"/>
-      <w:i/>
-      <w:iCs/>
-    </w:rPr>
-  </w:style>
-  <w:style w:type="paragraph" w:customStyle="1" w:styleId="Index">
-    <w:name w:val="Index"/>
-    <w:basedOn w:val="Normal"/>
-    <w:qFormat/>
-    <w:pPr>
-      <w:suppressLineNumbers/>
-    </w:pPr>
-    <w:rPr>
-      <w:rFonts w:cs="FreeSans"/>
-    </w:rPr>
-  </w:style>
-  <w:style w:type="paragraph" w:styleId="Header">
-    <w:name w:val="header"/>
-    <w:basedOn w:val="Normal"/>
-    <w:link w:val="HeaderChar"/>
-    <w:uiPriority w:val="99"/>
-    <w:unhideWhenUsed/>
-    <w:rsid w:val="00E26B5A"/>
-    <w:pPr>
-      <w:tabs>
-        <w:tab w:val="center" w:pos="4680"/>
-        <w:tab w:val="right" w:pos="9360"/>
-      </w:tabs>
-    </w:pPr>
-  </w:style>
-  <w:style w:type="paragraph" w:styleId="Footer">
-    <w:name w:val="footer"/>
-    <w:basedOn w:val="Normal"/>
-    <w:link w:val="FooterChar"/>
-    <w:uiPriority w:val="99"/>
-    <w:unhideWhenUsed/>
-    <w:rsid w:val="00E26B5A"/>
-    <w:pPr>
-      <w:tabs>
-        <w:tab w:val="center" w:pos="4680"/>
-        <w:tab w:val="right" w:pos="9360"/>
-      </w:tabs>
-    </w:pPr>
-  </w:style>
   <w:style w:type="paragraph" w:styleId="ListParagraph">
     <w:name w:val="List Paragraph"/>
     <w:basedOn w:val="Normal"/>
     <w:uiPriority w:val="34"/>
     <w:qFormat/>
-    <w:rsid w:val="00B34AF8"/>
+    <w:rsid w:val="00FA53A6"/>
     <w:pPr>
       <w:ind w:left="720"/>
       <w:contextualSpacing/>
     </w:pPr>
-  </w:style>
-  <w:style w:type="character" w:styleId="PlaceholderText">
-    <w:name w:val="Placeholder Text"/>
-    <w:basedOn w:val="DefaultParagraphFont"/>
-    <w:uiPriority w:val="99"/>
-    <w:semiHidden/>
-    <w:rsid w:val="00840C54"/>
-    <w:rPr>
-      <w:color w:val="808080"/>
-    </w:rPr>
-  </w:style>
-  <w:style w:type="paragraph" w:customStyle="1" w:styleId="p1">
-    <w:name w:val="p1"/>
-    <w:basedOn w:val="Normal"/>
-    <w:rsid w:val="0067129D"/>
-    <w:rPr>
-      <w:rFonts w:ascii="Helvetica" w:hAnsi="Helvetica" w:cs="Times New Roman"/>
-      <w:sz w:val="17"/>
-      <w:szCs w:val="17"/>
-      <w:lang w:eastAsia="en-GB"/>
-    </w:rPr>
-  </w:style>
-  <w:style w:type="paragraph" w:styleId="HTMLPreformatted">
-    <w:name w:val="HTML Preformatted"/>
-    <w:basedOn w:val="Normal"/>
-    <w:link w:val="HTMLPreformattedChar"/>
-    <w:uiPriority w:val="99"/>
-    <w:unhideWhenUsed/>
-    <w:rsid w:val="00A55026"/>
-    <w:pPr>
-      <w:tabs>
-        <w:tab w:val="left" w:pos="916"/>
-        <w:tab w:val="left" w:pos="1832"/>
-        <w:tab w:val="left" w:pos="2748"/>
-        <w:tab w:val="left" w:pos="3664"/>
-        <w:tab w:val="left" w:pos="4580"/>
-        <w:tab w:val="left" w:pos="5496"/>
-        <w:tab w:val="left" w:pos="6412"/>
-        <w:tab w:val="left" w:pos="7328"/>
-        <w:tab w:val="left" w:pos="8244"/>
-        <w:tab w:val="left" w:pos="9160"/>
-        <w:tab w:val="left" w:pos="10076"/>
-        <w:tab w:val="left" w:pos="10992"/>
-        <w:tab w:val="left" w:pos="11908"/>
-        <w:tab w:val="left" w:pos="12824"/>
-        <w:tab w:val="left" w:pos="13740"/>
-        <w:tab w:val="left" w:pos="14656"/>
-      </w:tabs>
-    </w:pPr>
-    <w:rPr>
-      <w:rFonts w:ascii="Courier New" w:hAnsi="Courier New" w:cs="Courier New"/>
-      <w:sz w:val="20"/>
-      <w:szCs w:val="20"/>
-      <w:lang w:eastAsia="en-GB"/>
-    </w:rPr>
-  </w:style>
-  <w:style w:type="character" w:customStyle="1" w:styleId="HTMLPreformattedChar">
-    <w:name w:val="HTML Preformatted Char"/>
-    <w:basedOn w:val="DefaultParagraphFont"/>
-    <w:link w:val="HTMLPreformatted"/>
-    <w:uiPriority w:val="99"/>
-    <w:rsid w:val="00A55026"/>
-    <w:rPr>
-      <w:rFonts w:ascii="Courier New" w:hAnsi="Courier New" w:cs="Courier New"/>
-      <w:sz w:val="20"/>
-      <w:szCs w:val="20"/>
-      <w:lang w:eastAsia="en-GB"/>
-    </w:rPr>
   </w:style>
 </w:styles>
 </file>
